--- a/doc1.docx
+++ b/doc1.docx
@@ -4,21 +4,13 @@
   <w:body>
     <w:p>
       <w:r>
-        <w:t xml:space="preserve"> Name: </w:t>
+        <w:t xml:space="preserve"> Name: Aditya Arnav</w:t>
       </w:r>
-      <w:proofErr w:type="spellStart"/>
+    </w:p>
+    <w:p>
       <w:r>
-        <w:t>Aditya</w:t>
+        <w:t>Change1</w:t>
       </w:r>
-      <w:proofErr w:type="spellEnd"/>
-      <w:r>
-        <w:t xml:space="preserve"> </w:t>
-      </w:r>
-      <w:proofErr w:type="spellStart"/>
-      <w:r>
-        <w:t>Arnav</w:t>
-      </w:r>
-      <w:proofErr w:type="spellEnd"/>
     </w:p>
     <w:p/>
     <w:sectPr>
@@ -190,6 +182,7 @@
   <w:style w:type="paragraph" w:default="1" w:styleId="Normal">
     <w:name w:val="Normal"/>
     <w:qFormat/>
+    <w:rsid w:val="00A7280A"/>
   </w:style>
   <w:style w:type="character" w:default="1" w:styleId="DefaultParagraphFont">
     <w:name w:val="Default Paragraph Font"/>
